--- a/p/note/new/doc/devops-虚拟化技术.docx
+++ b/p/note/new/doc/devops-虚拟化技术.docx
@@ -2,6 +2,20 @@
 <file path=word/document.xml><?xml version="1.0" encoding="utf-8"?>
 <w:document xmlns:wpc="http://schemas.microsoft.com/office/word/2010/wordprocessingCanvas" xmlns:cx="http://schemas.microsoft.com/office/drawing/2014/chartex" xmlns:cx1="http://schemas.microsoft.com/office/drawing/2015/9/8/chartex" xmlns:cx2="http://schemas.microsoft.com/office/drawing/2015/10/21/chartex" xmlns:cx3="http://schemas.microsoft.com/office/drawing/2016/5/9/chartex" xmlns:cx4="http://schemas.microsoft.com/office/drawing/2016/5/10/chartex" xmlns:cx5="http://schemas.microsoft.com/office/drawing/2016/5/11/chartex" xmlns:cx6="http://schemas.microsoft.com/office/drawing/2016/5/12/chartex" xmlns:cx7="http://schemas.microsoft.com/office/drawing/2016/5/13/chartex" xmlns:cx8="http://schemas.microsoft.com/office/drawing/2016/5/14/chartex" xmlns:mc="http://schemas.openxmlformats.org/markup-compatibility/2006" xmlns:aink="http://schemas.microsoft.com/office/drawing/2016/ink" xmlns:am3d="http://schemas.microsoft.com/office/drawing/2017/model3d" xmlns:o="urn:schemas-microsoft-com:office:office" xmlns:r="http://schemas.openxmlformats.org/officeDocument/2006/relationships" xmlns:m="http://schemas.openxmlformats.org/officeDocument/2006/math" xmlns:v="urn:schemas-microsoft-com:vml" xmlns:wp14="http://schemas.microsoft.com/office/word/2010/wordprocessingDrawing" xmlns:wp="http://schemas.openxmlformats.org/drawingml/2006/wordprocessingDrawing" xmlns:w10="urn:schemas-microsoft-com:office:word" xmlns:w="http://schemas.openxmlformats.org/wordprocessingml/2006/main" xmlns:w14="http://schemas.microsoft.com/office/word/2010/wordml" xmlns:w15="http://schemas.microsoft.com/office/word/2012/wordml" xmlns:w16cid="http://schemas.microsoft.com/office/word/2016/wordml/cid" xmlns:w16se="http://schemas.microsoft.com/office/word/2015/wordml/symex" xmlns:wpg="http://schemas.microsoft.com/office/word/2010/wordprocessingGroup" xmlns:wpi="http://schemas.microsoft.com/office/word/2010/wordprocessingInk" xmlns:wne="http://schemas.microsoft.com/office/word/2006/wordml" xmlns:wps="http://schemas.microsoft.com/office/word/2010/wordprocessingShape" mc:Ignorable="w14 w15 w16se w16cid wp14">
   <w:body>
+    <w:p>
+      <w:pPr>
+        <w:pStyle w:val="1"/>
+        <w:rPr>
+          <w:rFonts w:ascii="宋体" w:eastAsia="宋体" w:hAnsi="宋体" w:cs="宋体" w:hint="eastAsia"/>
+        </w:rPr>
+      </w:pPr>
+      <w:r>
+        <w:rPr>
+          <w:rFonts w:ascii="宋体" w:eastAsia="宋体" w:hAnsi="宋体" w:cs="宋体" w:hint="eastAsia"/>
+        </w:rPr>
+        <w:t>虚拟化技术介绍</w:t>
+      </w:r>
+    </w:p>
     <w:p>
       <w:pPr>
         <w:pStyle w:val="a4"/>
@@ -10,7 +24,7 @@
           <w:numId w:val="2"/>
         </w:numPr>
         <w:ind w:firstLineChars="0"/>
-        <w:outlineLvl w:val="0"/>
+        <w:outlineLvl w:val="1"/>
         <w:rPr>
           <w:rFonts w:ascii="宋体" w:eastAsia="宋体" w:hAnsi="宋体" w:cs="宋体"/>
           <w:b/>
@@ -271,6 +285,7 @@
         <w:pStyle w:val="3"/>
       </w:pPr>
       <w:r>
+        <w:lastRenderedPageBreak/>
         <w:t>4. 网络虚拟化（Network Virtualization）</w:t>
       </w:r>
     </w:p>
@@ -312,7 +327,6 @@
         <w:rPr>
           <w:rStyle w:val="aa"/>
         </w:rPr>
-        <w:lastRenderedPageBreak/>
         <w:t>NFV（Network Functions Virtualization）</w:t>
       </w:r>
       <w:r>
@@ -440,7 +454,7 @@
     <w:p>
       <w:pPr>
         <w:rPr>
-          <w:rFonts w:ascii="宋体" w:eastAsia="宋体" w:hAnsi="宋体" w:cs="宋体" w:hint="eastAsia"/>
+          <w:rFonts w:ascii="宋体" w:eastAsia="宋体" w:hAnsi="宋体" w:cs="宋体"/>
           <w:lang w:val="en-US"/>
         </w:rPr>
       </w:pPr>
@@ -450,7 +464,7 @@
         <w:pStyle w:val="a4"/>
         <w:ind w:left="165" w:firstLineChars="0" w:firstLine="0"/>
         <w:rPr>
-          <w:rFonts w:ascii="宋体" w:eastAsia="宋体" w:hAnsi="宋体" w:cs="宋体" w:hint="eastAsia"/>
+          <w:rFonts w:ascii="宋体" w:eastAsia="宋体" w:hAnsi="宋体" w:cs="宋体"/>
         </w:rPr>
       </w:pPr>
     </w:p>
@@ -462,9 +476,9 @@
           <w:numId w:val="2"/>
         </w:numPr>
         <w:ind w:firstLineChars="0"/>
-        <w:outlineLvl w:val="0"/>
-        <w:rPr>
-          <w:rFonts w:eastAsiaTheme="minorEastAsia"/>
+        <w:outlineLvl w:val="1"/>
+        <w:rPr>
+          <w:rFonts w:eastAsiaTheme="minorEastAsia" w:hint="eastAsia"/>
           <w:b/>
           <w:lang w:val="en-US"/>
         </w:rPr>
@@ -933,6 +947,7 @@
             <w14:bevel/>
           </w14:textOutline>
         </w:rPr>
+        <w:lastRenderedPageBreak/>
         <w:t>2. 半虚拟化（Paravirtualization）</w:t>
       </w:r>
     </w:p>
@@ -1023,7 +1038,6 @@
             <w14:bevel/>
           </w14:textOutline>
         </w:rPr>
-        <w:lastRenderedPageBreak/>
         <w:t>Xen</w:t>
       </w:r>
       <w:r>
@@ -1809,7 +1823,7 @@
     <w:p>
       <w:pPr>
         <w:rPr>
-          <w:rFonts w:eastAsiaTheme="minorEastAsia"/>
+          <w:rFonts w:eastAsiaTheme="minorEastAsia" w:hint="eastAsia"/>
           <w:lang w:val="en-US"/>
         </w:rPr>
       </w:pPr>
@@ -1822,9 +1836,9 @@
           <w:numId w:val="2"/>
         </w:numPr>
         <w:ind w:firstLineChars="0"/>
-        <w:outlineLvl w:val="0"/>
-        <w:rPr>
-          <w:rFonts w:eastAsiaTheme="minorEastAsia"/>
+        <w:outlineLvl w:val="1"/>
+        <w:rPr>
+          <w:rFonts w:eastAsiaTheme="minorEastAsia" w:hint="eastAsia"/>
           <w:b/>
           <w:lang w:val="en-US"/>
         </w:rPr>
@@ -2062,6 +2076,7 @@
             <w14:bevel/>
           </w14:textOutline>
         </w:rPr>
+        <w:lastRenderedPageBreak/>
         <w:t>开发者</w:t>
       </w:r>
       <w:r>
@@ -2190,7 +2205,6 @@
             <w14:bevel/>
           </w14:textOutline>
         </w:rPr>
-        <w:lastRenderedPageBreak/>
         <w:t>管理和集成</w:t>
       </w:r>
       <w:r>
@@ -4027,6 +4041,7 @@
             <w14:bevel/>
           </w14:textOutline>
         </w:rPr>
+        <w:lastRenderedPageBreak/>
         <w:t>企业环境</w:t>
       </w:r>
       <w:r>
@@ -4155,7 +4170,6 @@
             <w14:bevel/>
           </w14:textOutline>
         </w:rPr>
-        <w:lastRenderedPageBreak/>
         <w:t>性能要求</w:t>
       </w:r>
       <w:r>
@@ -4280,9 +4294,9 @@
           <w:numId w:val="2"/>
         </w:numPr>
         <w:ind w:firstLineChars="0"/>
-        <w:outlineLvl w:val="0"/>
-        <w:rPr>
-          <w:rFonts w:eastAsiaTheme="minorEastAsia"/>
+        <w:outlineLvl w:val="1"/>
+        <w:rPr>
+          <w:rFonts w:eastAsiaTheme="minorEastAsia" w:hint="eastAsia"/>
           <w:b/>
           <w:lang w:val="en-US"/>
         </w:rPr>
@@ -5443,6 +5457,7 @@
             <w14:bevel/>
           </w14:textOutline>
         </w:rPr>
+        <w:lastRenderedPageBreak/>
         <w:t>对于 Linux 环境</w:t>
       </w:r>
       <w:r>
@@ -5507,7 +5522,6 @@
             <w14:bevel/>
           </w14:textOutline>
         </w:rPr>
-        <w:lastRenderedPageBreak/>
         <w:t>性能</w:t>
       </w:r>
       <w:proofErr w:type="gramStart"/>
@@ -5635,52 +5649,53 @@
         </w:pBdr>
         <w:spacing w:before="100" w:beforeAutospacing="1" w:after="100" w:afterAutospacing="1"/>
         <w:rPr>
-          <w:rFonts w:ascii="宋体" w:eastAsia="宋体" w:hAnsi="宋体" w:cs="宋体" w:hint="eastAsia"/>
-          <w:color w:val="auto"/>
-          <w:sz w:val="24"/>
-          <w:szCs w:val="24"/>
-          <w:bdr w:val="none" w:sz="0" w:space="0" w:color="auto"/>
-          <w:lang w:val="en-US"/>
-          <w14:textOutline w14:w="0" w14:cap="rnd" w14:cmpd="sng" w14:algn="ctr">
-            <w14:noFill/>
-            <w14:prstDash w14:val="solid"/>
-            <w14:bevel/>
-          </w14:textOutline>
-        </w:rPr>
-      </w:pPr>
-    </w:p>
-    <w:p>
-      <w:pPr>
-        <w:pStyle w:val="1"/>
+          <w:rFonts w:ascii="宋体" w:eastAsia="宋体" w:hAnsi="宋体" w:cs="宋体"/>
+          <w:color w:val="auto"/>
+          <w:sz w:val="24"/>
+          <w:szCs w:val="24"/>
+          <w:bdr w:val="none" w:sz="0" w:space="0" w:color="auto"/>
+          <w:lang w:val="en-US"/>
+          <w14:textOutline w14:w="0" w14:cap="rnd" w14:cmpd="sng" w14:algn="ctr">
+            <w14:noFill/>
+            <w14:prstDash w14:val="solid"/>
+            <w14:bevel/>
+          </w14:textOutline>
+        </w:rPr>
+      </w:pPr>
+    </w:p>
+    <w:p>
+      <w:pPr>
+        <w:pStyle w:val="2"/>
+        <w:rPr>
+          <w:rFonts w:eastAsiaTheme="minorEastAsia" w:hint="eastAsia"/>
+          <w:sz w:val="22"/>
+          <w:szCs w:val="22"/>
+          <w:lang w:val="en-US"/>
+        </w:rPr>
+      </w:pPr>
+      <w:r>
+        <w:rPr>
+          <w:rFonts w:eastAsiaTheme="minorEastAsia" w:hint="eastAsia"/>
+          <w:sz w:val="22"/>
+          <w:szCs w:val="22"/>
+          <w:lang w:val="en-US"/>
+        </w:rPr>
+        <w:t>5</w:t>
+      </w:r>
+      <w:r>
         <w:rPr>
           <w:rFonts w:eastAsiaTheme="minorEastAsia"/>
           <w:sz w:val="22"/>
           <w:szCs w:val="22"/>
           <w:lang w:val="en-US"/>
         </w:rPr>
-      </w:pPr>
-      <w:r>
-        <w:rPr>
-          <w:rFonts w:eastAsiaTheme="minorEastAsia" w:hint="eastAsia"/>
+        <w:t>.</w:t>
+      </w:r>
+      <w:r>
+        <w:rPr>
           <w:sz w:val="22"/>
           <w:szCs w:val="22"/>
           <w:lang w:val="en-US"/>
-        </w:rPr>
-        <w:t>5</w:t>
-      </w:r>
-      <w:r>
-        <w:rPr>
-          <w:rFonts w:eastAsiaTheme="minorEastAsia"/>
-          <w:sz w:val="22"/>
-          <w:szCs w:val="22"/>
-          <w:lang w:val="en-US"/>
-        </w:rPr>
-        <w:t>.</w:t>
-      </w:r>
-      <w:r>
-        <w:rPr>
-          <w:sz w:val="22"/>
-          <w:szCs w:val="22"/>
         </w:rPr>
         <w:t xml:space="preserve"> </w:t>
       </w:r>
@@ -7165,6 +7180,7 @@
             <w14:bevel/>
           </w14:textOutline>
         </w:rPr>
+        <w:lastRenderedPageBreak/>
         <w:t>UNRAID</w:t>
       </w:r>
     </w:p>
@@ -7213,7 +7229,6 @@
             <w14:bevel/>
           </w14:textOutline>
         </w:rPr>
-        <w:lastRenderedPageBreak/>
         <w:t>类型</w:t>
       </w:r>
       <w:r>
@@ -8504,36 +8519,37 @@
     </w:p>
     <w:p>
       <w:pPr>
-        <w:pStyle w:val="1"/>
+        <w:pStyle w:val="2"/>
+        <w:rPr>
+          <w:rFonts w:eastAsiaTheme="minorEastAsia" w:hint="eastAsia"/>
+          <w:sz w:val="22"/>
+          <w:szCs w:val="22"/>
+          <w:lang w:val="en-US"/>
+        </w:rPr>
+      </w:pPr>
+      <w:r>
+        <w:rPr>
+          <w:rFonts w:eastAsiaTheme="minorEastAsia" w:hint="eastAsia"/>
+          <w:sz w:val="22"/>
+          <w:szCs w:val="22"/>
+          <w:lang w:val="en-US"/>
+        </w:rPr>
+        <w:t>6</w:t>
+      </w:r>
+      <w:r>
         <w:rPr>
           <w:rFonts w:eastAsiaTheme="minorEastAsia"/>
           <w:sz w:val="22"/>
           <w:szCs w:val="22"/>
           <w:lang w:val="en-US"/>
         </w:rPr>
-      </w:pPr>
-      <w:r>
-        <w:rPr>
-          <w:rFonts w:eastAsiaTheme="minorEastAsia" w:hint="eastAsia"/>
+        <w:t>.</w:t>
+      </w:r>
+      <w:r>
+        <w:rPr>
           <w:sz w:val="22"/>
           <w:szCs w:val="22"/>
           <w:lang w:val="en-US"/>
-        </w:rPr>
-        <w:t>6</w:t>
-      </w:r>
-      <w:r>
-        <w:rPr>
-          <w:rFonts w:eastAsiaTheme="minorEastAsia"/>
-          <w:sz w:val="22"/>
-          <w:szCs w:val="22"/>
-          <w:lang w:val="en-US"/>
-        </w:rPr>
-        <w:t>.</w:t>
-      </w:r>
-      <w:r>
-        <w:rPr>
-          <w:sz w:val="22"/>
-          <w:szCs w:val="22"/>
         </w:rPr>
         <w:t xml:space="preserve"> </w:t>
       </w:r>
@@ -8686,14 +8702,33 @@
     <w:p>
       <w:pPr>
         <w:rPr>
-          <w:rFonts w:eastAsiaTheme="minorEastAsia"/>
-          <w:lang w:val="en-US"/>
-        </w:rPr>
-      </w:pPr>
-    </w:p>
-    <w:p>
-      <w:pPr>
-        <w:pStyle w:val="1"/>
+          <w:rFonts w:eastAsiaTheme="minorEastAsia" w:hint="eastAsia"/>
+          <w:lang w:val="en-US"/>
+        </w:rPr>
+      </w:pPr>
+    </w:p>
+    <w:p>
+      <w:pPr>
+        <w:pStyle w:val="2"/>
+        <w:rPr>
+          <w:rFonts w:eastAsiaTheme="minorEastAsia" w:hint="eastAsia"/>
+          <w:b w:val="0"/>
+          <w:sz w:val="22"/>
+          <w:szCs w:val="22"/>
+          <w:lang w:val="en-US"/>
+        </w:rPr>
+      </w:pPr>
+      <w:r>
+        <w:rPr>
+          <w:rFonts w:eastAsiaTheme="minorEastAsia" w:hint="eastAsia"/>
+          <w:b w:val="0"/>
+          <w:sz w:val="22"/>
+          <w:szCs w:val="22"/>
+          <w:lang w:val="en-US"/>
+        </w:rPr>
+        <w:t>7</w:t>
+      </w:r>
+      <w:r>
         <w:rPr>
           <w:rFonts w:eastAsiaTheme="minorEastAsia"/>
           <w:b w:val="0"/>
@@ -8701,7 +8736,39 @@
           <w:szCs w:val="22"/>
           <w:lang w:val="en-US"/>
         </w:rPr>
-      </w:pPr>
+        <w:t>.</w:t>
+      </w:r>
+      <w:r>
+        <w:rPr>
+          <w:b w:val="0"/>
+          <w:sz w:val="22"/>
+          <w:szCs w:val="22"/>
+          <w:lang w:val="en-US"/>
+        </w:rPr>
+        <w:t xml:space="preserve"> </w:t>
+      </w:r>
+      <w:r>
+        <w:rPr>
+          <w:rFonts w:eastAsiaTheme="minorEastAsia"/>
+          <w:b w:val="0"/>
+          <w:sz w:val="22"/>
+          <w:szCs w:val="22"/>
+          <w:lang w:val="en-US"/>
+        </w:rPr>
+        <w:t xml:space="preserve">Docker LXC </w:t>
+      </w:r>
+      <w:proofErr w:type="spellStart"/>
+      <w:r>
+        <w:rPr>
+          <w:rFonts w:eastAsiaTheme="minorEastAsia"/>
+          <w:b w:val="0"/>
+          <w:sz w:val="22"/>
+          <w:szCs w:val="22"/>
+          <w:lang w:val="en-US"/>
+        </w:rPr>
+        <w:t>OpenVZ</w:t>
+      </w:r>
+      <w:proofErr w:type="spellEnd"/>
       <w:r>
         <w:rPr>
           <w:rFonts w:eastAsiaTheme="minorEastAsia" w:hint="eastAsia"/>
@@ -8710,57 +8777,6 @@
           <w:szCs w:val="22"/>
           <w:lang w:val="en-US"/>
         </w:rPr>
-        <w:t>7</w:t>
-      </w:r>
-      <w:r>
-        <w:rPr>
-          <w:rFonts w:eastAsiaTheme="minorEastAsia"/>
-          <w:b w:val="0"/>
-          <w:sz w:val="22"/>
-          <w:szCs w:val="22"/>
-          <w:lang w:val="en-US"/>
-        </w:rPr>
-        <w:t>.</w:t>
-      </w:r>
-      <w:r>
-        <w:rPr>
-          <w:b w:val="0"/>
-          <w:sz w:val="22"/>
-          <w:szCs w:val="22"/>
-          <w:lang w:val="en-US"/>
-        </w:rPr>
-        <w:t xml:space="preserve"> </w:t>
-      </w:r>
-      <w:r>
-        <w:rPr>
-          <w:rFonts w:eastAsiaTheme="minorEastAsia"/>
-          <w:b w:val="0"/>
-          <w:sz w:val="22"/>
-          <w:szCs w:val="22"/>
-          <w:lang w:val="en-US"/>
-        </w:rPr>
-        <w:t xml:space="preserve">Docker LXC </w:t>
-      </w:r>
-      <w:proofErr w:type="spellStart"/>
-      <w:r>
-        <w:rPr>
-          <w:rFonts w:eastAsiaTheme="minorEastAsia"/>
-          <w:b w:val="0"/>
-          <w:sz w:val="22"/>
-          <w:szCs w:val="22"/>
-          <w:lang w:val="en-US"/>
-        </w:rPr>
-        <w:t>OpenVZ</w:t>
-      </w:r>
-      <w:proofErr w:type="spellEnd"/>
-      <w:r>
-        <w:rPr>
-          <w:rFonts w:eastAsiaTheme="minorEastAsia" w:hint="eastAsia"/>
-          <w:b w:val="0"/>
-          <w:sz w:val="22"/>
-          <w:szCs w:val="22"/>
-          <w:lang w:val="en-US"/>
-        </w:rPr>
         <w:t>对比</w:t>
       </w:r>
     </w:p>
@@ -8792,6 +8808,9 @@
     <w:p>
       <w:pPr>
         <w:pStyle w:val="4"/>
+        <w:rPr>
+          <w:rFonts w:hint="eastAsia"/>
+        </w:rPr>
       </w:pPr>
       <w:r>
         <w:t>概述</w:t>
@@ -8809,6 +8828,9 @@
     <w:p>
       <w:pPr>
         <w:pStyle w:val="4"/>
+        <w:rPr>
+          <w:rFonts w:hint="eastAsia"/>
+        </w:rPr>
       </w:pPr>
       <w:r>
         <w:t>特点</w:t>
@@ -9081,9 +9103,11 @@
     <w:p>
       <w:pPr>
         <w:pStyle w:val="4"/>
-      </w:pPr>
-      <w:r>
-        <w:lastRenderedPageBreak/>
+        <w:rPr>
+          <w:rFonts w:hint="eastAsia"/>
+        </w:rPr>
+      </w:pPr>
+      <w:r>
         <w:t>适用场景</w:t>
       </w:r>
     </w:p>
@@ -9131,6 +9155,7 @@
         <w:rPr>
           <w:rFonts w:ascii="微软雅黑" w:eastAsia="微软雅黑" w:hAnsi="微软雅黑" w:cs="微软雅黑" w:hint="eastAsia"/>
         </w:rPr>
+        <w:lastRenderedPageBreak/>
         <w:t>微服务</w:t>
       </w:r>
       <w:proofErr w:type="gramEnd"/>
@@ -9175,6 +9200,9 @@
     <w:p>
       <w:pPr>
         <w:pStyle w:val="4"/>
+        <w:rPr>
+          <w:rFonts w:hint="eastAsia"/>
+        </w:rPr>
       </w:pPr>
       <w:r>
         <w:t>概述</w:t>
@@ -9208,6 +9236,9 @@
     <w:p>
       <w:pPr>
         <w:pStyle w:val="4"/>
+        <w:rPr>
+          <w:rFonts w:hint="eastAsia"/>
+        </w:rPr>
       </w:pPr>
       <w:r>
         <w:t>特点</w:t>
@@ -9393,6 +9424,9 @@
     <w:p>
       <w:pPr>
         <w:pStyle w:val="4"/>
+        <w:rPr>
+          <w:rFonts w:hint="eastAsia"/>
+        </w:rPr>
       </w:pPr>
       <w:r>
         <w:t>适用场景</w:t>
@@ -9497,6 +9531,9 @@
     <w:p>
       <w:pPr>
         <w:pStyle w:val="4"/>
+        <w:rPr>
+          <w:rFonts w:hint="eastAsia"/>
+        </w:rPr>
       </w:pPr>
       <w:r>
         <w:t>概述</w:t>
@@ -9519,6 +9556,9 @@
     <w:p>
       <w:pPr>
         <w:pStyle w:val="4"/>
+        <w:rPr>
+          <w:rFonts w:hint="eastAsia"/>
+        </w:rPr>
       </w:pPr>
       <w:r>
         <w:t>特点</w:t>
@@ -9629,7 +9669,6 @@
           <w:rStyle w:val="aa"/>
           <w:rFonts w:ascii="微软雅黑" w:eastAsia="微软雅黑" w:hAnsi="微软雅黑" w:cs="微软雅黑" w:hint="eastAsia"/>
         </w:rPr>
-        <w:lastRenderedPageBreak/>
         <w:t>高效资源利用</w:t>
       </w:r>
       <w:r>
@@ -9710,8 +9749,12 @@
     <w:p>
       <w:pPr>
         <w:pStyle w:val="4"/>
-      </w:pPr>
-      <w:r>
+        <w:rPr>
+          <w:rFonts w:hint="eastAsia"/>
+        </w:rPr>
+      </w:pPr>
+      <w:r>
+        <w:lastRenderedPageBreak/>
         <w:t>适用场景</w:t>
       </w:r>
     </w:p>
@@ -10618,24 +10661,26 @@
     <w:p>
       <w:pPr>
         <w:rPr>
-          <w:rFonts w:eastAsiaTheme="minorEastAsia"/>
-          <w:lang w:val="en-US"/>
-        </w:rPr>
-      </w:pPr>
-    </w:p>
-    <w:p>
-      <w:pPr>
-        <w:rPr>
-          <w:rFonts w:eastAsiaTheme="minorEastAsia"/>
-          <w:lang w:val="en-US"/>
-        </w:rPr>
-      </w:pPr>
+          <w:rFonts w:eastAsiaTheme="minorEastAsia" w:hint="eastAsia"/>
+          <w:lang w:val="en-US"/>
+        </w:rPr>
+      </w:pPr>
+    </w:p>
+    <w:p>
+      <w:pPr>
+        <w:rPr>
+          <w:rFonts w:eastAsiaTheme="minorEastAsia" w:hint="eastAsia"/>
+          <w:lang w:val="en-US"/>
+        </w:rPr>
+      </w:pPr>
+      <w:bookmarkStart w:id="0" w:name="_GoBack"/>
+      <w:bookmarkEnd w:id="0"/>
     </w:p>
     <w:p>
       <w:pPr>
         <w:pStyle w:val="a9"/>
         <w:ind w:firstLine="440"/>
-        <w:outlineLvl w:val="0"/>
+        <w:outlineLvl w:val="1"/>
       </w:pPr>
       <w:r>
         <w:rPr>
@@ -10644,6 +10689,7 @@
           <w:sz w:val="22"/>
           <w:szCs w:val="22"/>
         </w:rPr>
+        <w:lastRenderedPageBreak/>
         <w:t>8</w:t>
       </w:r>
       <w:r>
@@ -10705,6 +10751,9 @@
     <w:p>
       <w:pPr>
         <w:pStyle w:val="4"/>
+        <w:rPr>
+          <w:rFonts w:hint="eastAsia"/>
+        </w:rPr>
       </w:pPr>
       <w:r>
         <w:t>虚拟化功能</w:t>
@@ -10896,6 +10945,9 @@
     <w:p>
       <w:pPr>
         <w:pStyle w:val="4"/>
+        <w:rPr>
+          <w:rFonts w:hint="eastAsia"/>
+        </w:rPr>
       </w:pPr>
       <w:r>
         <w:t>主要特点</w:t>
@@ -11083,6 +11135,9 @@
     <w:p>
       <w:pPr>
         <w:pStyle w:val="4"/>
+        <w:rPr>
+          <w:rFonts w:hint="eastAsia"/>
+        </w:rPr>
       </w:pPr>
       <w:r>
         <w:t>仿真功能</w:t>
@@ -11178,6 +11233,9 @@
     <w:p>
       <w:pPr>
         <w:pStyle w:val="4"/>
+        <w:rPr>
+          <w:rFonts w:hint="eastAsia"/>
+        </w:rPr>
       </w:pPr>
       <w:r>
         <w:t>使用场景</w:t>
@@ -11275,7 +11333,6 @@
         <w:pStyle w:val="3"/>
       </w:pPr>
       <w:r>
-        <w:lastRenderedPageBreak/>
         <w:t>总结比较</w:t>
       </w:r>
     </w:p>
@@ -11321,6 +11378,7 @@
                 <w:b/>
                 <w:bCs/>
               </w:rPr>
+              <w:lastRenderedPageBreak/>
               <w:t>功能</w:t>
             </w:r>
           </w:p>
@@ -11707,7 +11765,7 @@
     <w:p>
       <w:pPr>
         <w:rPr>
-          <w:rFonts w:eastAsiaTheme="minorEastAsia"/>
+          <w:rFonts w:eastAsiaTheme="minorEastAsia" w:hint="eastAsia"/>
           <w:lang w:val="en-US"/>
         </w:rPr>
       </w:pPr>
@@ -11723,7 +11781,7 @@
     </w:p>
     <w:p>
       <w:pPr>
-        <w:pStyle w:val="1"/>
+        <w:pStyle w:val="2"/>
         <w:rPr>
           <w:rFonts w:eastAsiaTheme="minorEastAsia" w:hint="eastAsia"/>
           <w:sz w:val="22"/>
@@ -12516,7 +12574,6 @@
             <w14:bevel/>
           </w14:textOutline>
         </w:rPr>
-        <w:lastRenderedPageBreak/>
         <w:t>硬件虚拟化</w:t>
       </w:r>
       <w:r>
@@ -12645,6 +12702,7 @@
             <w14:bevel/>
           </w14:textOutline>
         </w:rPr>
+        <w:lastRenderedPageBreak/>
         <w:t>隔离性</w:t>
       </w:r>
       <w:r>
@@ -14426,31 +14484,28 @@
     <w:p>
       <w:pPr>
         <w:rPr>
-          <w:rFonts w:eastAsiaTheme="minorEastAsia"/>
-          <w:lang w:val="en-US"/>
-        </w:rPr>
-      </w:pPr>
-    </w:p>
-    <w:p>
-      <w:pPr>
-        <w:rPr>
-          <w:rFonts w:eastAsiaTheme="minorEastAsia"/>
-          <w:lang w:val="en-US"/>
-        </w:rPr>
-      </w:pPr>
-    </w:p>
-    <w:p>
-      <w:pPr>
-        <w:rPr>
-          <w:rFonts w:eastAsiaTheme="minorEastAsia"/>
-          <w:lang w:val="en-US"/>
-        </w:rPr>
-      </w:pPr>
-    </w:p>
-    <w:p>
-      <w:bookmarkStart w:id="0" w:name="_GoBack"/>
-      <w:bookmarkEnd w:id="0"/>
-    </w:p>
+          <w:rFonts w:eastAsiaTheme="minorEastAsia" w:hint="eastAsia"/>
+          <w:lang w:val="en-US"/>
+        </w:rPr>
+      </w:pPr>
+    </w:p>
+    <w:p>
+      <w:pPr>
+        <w:rPr>
+          <w:rFonts w:eastAsiaTheme="minorEastAsia" w:hint="eastAsia"/>
+          <w:lang w:val="en-US"/>
+        </w:rPr>
+      </w:pPr>
+    </w:p>
+    <w:p>
+      <w:pPr>
+        <w:rPr>
+          <w:rFonts w:eastAsiaTheme="minorEastAsia" w:hint="eastAsia"/>
+          <w:lang w:val="en-US"/>
+        </w:rPr>
+      </w:pPr>
+    </w:p>
+    <w:p/>
     <w:p/>
     <w:sectPr>
       <w:pgSz w:w="11906" w:h="16838"/>
@@ -21674,6 +21729,30 @@
       <w:szCs w:val="44"/>
     </w:rPr>
   </w:style>
+  <w:style w:type="paragraph" w:styleId="2">
+    <w:name w:val="heading 2"/>
+    <w:basedOn w:val="a"/>
+    <w:next w:val="a"/>
+    <w:link w:val="20"/>
+    <w:uiPriority w:val="9"/>
+    <w:semiHidden/>
+    <w:unhideWhenUsed/>
+    <w:qFormat/>
+    <w:rsid w:val="008507B3"/>
+    <w:pPr>
+      <w:keepNext/>
+      <w:keepLines/>
+      <w:spacing w:before="260" w:after="260" w:line="416" w:lineRule="auto"/>
+      <w:outlineLvl w:val="1"/>
+    </w:pPr>
+    <w:rPr>
+      <w:rFonts w:asciiTheme="majorHAnsi" w:eastAsiaTheme="majorEastAsia" w:hAnsiTheme="majorHAnsi" w:cstheme="majorBidi"/>
+      <w:b/>
+      <w:bCs/>
+      <w:sz w:val="32"/>
+      <w:szCs w:val="32"/>
+    </w:rPr>
+  </w:style>
   <w:style w:type="paragraph" w:styleId="3">
     <w:name w:val="heading 3"/>
     <w:basedOn w:val="a"/>
@@ -21995,6 +22074,28 @@
       <w:color w:val="000000"/>
       <w:sz w:val="28"/>
       <w:szCs w:val="28"/>
+      <w:lang w:val="zh-CN"/>
+      <w14:textOutline w14:w="0" w14:cap="flat" w14:cmpd="sng" w14:algn="ctr">
+        <w14:noFill/>
+        <w14:prstDash w14:val="solid"/>
+        <w14:bevel/>
+      </w14:textOutline>
+    </w:rPr>
+  </w:style>
+  <w:style w:type="character" w:customStyle="1" w:styleId="20">
+    <w:name w:val="标题 2 字符"/>
+    <w:basedOn w:val="a0"/>
+    <w:link w:val="2"/>
+    <w:uiPriority w:val="9"/>
+    <w:semiHidden/>
+    <w:rsid w:val="008507B3"/>
+    <w:rPr>
+      <w:rFonts w:asciiTheme="majorHAnsi" w:eastAsiaTheme="majorEastAsia" w:hAnsiTheme="majorHAnsi" w:cstheme="majorBidi"/>
+      <w:b/>
+      <w:bCs/>
+      <w:color w:val="000000"/>
+      <w:sz w:val="32"/>
+      <w:szCs w:val="32"/>
       <w:lang w:val="zh-CN"/>
       <w14:textOutline w14:w="0" w14:cap="flat" w14:cmpd="sng" w14:algn="ctr">
         <w14:noFill/>
